--- a/Sprint1/Formato_Sprint_1.docx
+++ b/Sprint1/Formato_Sprint_1.docx
@@ -293,20 +293,6 @@
               <w:jc w:val="center"/>
               <w:rPr>
                 <w:rFonts w:asciiTheme="minorHAnsi" w:hAnsiTheme="minorHAnsi" w:cstheme="minorHAnsi"/>
-              </w:rPr>
-            </w:pPr>
-            <w:r>
-              <w:rPr>
-                <w:rFonts w:asciiTheme="minorHAnsi" w:hAnsiTheme="minorHAnsi" w:cstheme="minorHAnsi"/>
-              </w:rPr>
-              <w:t>Rol</w:t>
-            </w:r>
-          </w:p>
-          <w:p>
-            <w:pPr>
-              <w:jc w:val="center"/>
-              <w:rPr>
-                <w:rFonts w:asciiTheme="minorHAnsi" w:hAnsiTheme="minorHAnsi" w:cstheme="minorHAnsi"/>
                 <w:sz w:val="20"/>
                 <w:szCs w:val="20"/>
               </w:rPr>
@@ -314,6 +300,50 @@
             <w:r>
               <w:rPr>
                 <w:rFonts w:asciiTheme="minorHAnsi" w:hAnsiTheme="minorHAnsi" w:cstheme="minorHAnsi"/>
+              </w:rPr>
+              <w:t>Rol</w:t>
+            </w:r>
+          </w:p>
+        </w:tc>
+        <w:tc>
+          <w:tcPr>
+            <w:tcW w:w="6139" w:type="dxa"/>
+          </w:tcPr>
+          <w:p>
+            <w:pPr>
+              <w:jc w:val="center"/>
+              <w:rPr>
+                <w:rFonts w:asciiTheme="minorHAnsi" w:hAnsiTheme="minorHAnsi" w:cstheme="minorHAnsi"/>
+              </w:rPr>
+            </w:pPr>
+            <w:r>
+              <w:rPr>
+                <w:rFonts w:asciiTheme="minorHAnsi" w:hAnsiTheme="minorHAnsi" w:cstheme="minorHAnsi"/>
+              </w:rPr>
+              <w:t>Nombre</w:t>
+            </w:r>
+          </w:p>
+        </w:tc>
+      </w:tr>
+      <w:tr>
+        <w:trPr>
+          <w:trHeight w:val="338"/>
+          <w:jc w:val="center"/>
+        </w:trPr>
+        <w:tc>
+          <w:tcPr>
+            <w:tcW w:w="2689" w:type="dxa"/>
+          </w:tcPr>
+          <w:p>
+            <w:pPr>
+              <w:jc w:val="center"/>
+              <w:rPr>
+                <w:rFonts w:asciiTheme="minorHAnsi" w:hAnsiTheme="minorHAnsi" w:cstheme="minorHAnsi"/>
+              </w:rPr>
+            </w:pPr>
+            <w:r>
+              <w:rPr>
+                <w:rFonts w:asciiTheme="minorHAnsi" w:hAnsiTheme="minorHAnsi" w:cstheme="minorHAnsi"/>
                 <w:sz w:val="20"/>
                 <w:szCs w:val="20"/>
               </w:rPr>
@@ -332,13 +362,31 @@
                 <w:rFonts w:asciiTheme="minorHAnsi" w:hAnsiTheme="minorHAnsi" w:cstheme="minorHAnsi"/>
               </w:rPr>
             </w:pPr>
-            <w:r>
-              <w:rPr>
-                <w:rFonts w:asciiTheme="minorHAnsi" w:hAnsiTheme="minorHAnsi" w:cstheme="minorHAnsi"/>
-              </w:rPr>
-              <w:t>Nombre</w:t>
-            </w:r>
-          </w:p>
+            <w:proofErr w:type="spellStart"/>
+            <w:r>
+              <w:rPr>
+                <w:rFonts w:asciiTheme="minorHAnsi" w:hAnsiTheme="minorHAnsi" w:cstheme="minorHAnsi"/>
+              </w:rPr>
+              <w:t>Jonh</w:t>
+            </w:r>
+            <w:proofErr w:type="spellEnd"/>
+            <w:r>
+              <w:rPr>
+                <w:rFonts w:asciiTheme="minorHAnsi" w:hAnsiTheme="minorHAnsi" w:cstheme="minorHAnsi"/>
+              </w:rPr>
+              <w:t xml:space="preserve"> Niño A</w:t>
+            </w:r>
+          </w:p>
+        </w:tc>
+      </w:tr>
+      <w:tr>
+        <w:trPr>
+          <w:jc w:val="center"/>
+        </w:trPr>
+        <w:tc>
+          <w:tcPr>
+            <w:tcW w:w="2689" w:type="dxa"/>
+          </w:tcPr>
           <w:p>
             <w:pPr>
               <w:jc w:val="center"/>
@@ -350,20 +398,32 @@
               <w:rPr>
                 <w:rFonts w:asciiTheme="minorHAnsi" w:hAnsiTheme="minorHAnsi" w:cstheme="minorHAnsi"/>
               </w:rPr>
-              <w:t>John Niño</w:t>
-            </w:r>
-            <w:r>
-              <w:rPr>
-                <w:rFonts w:asciiTheme="minorHAnsi" w:hAnsiTheme="minorHAnsi" w:cstheme="minorHAnsi"/>
-              </w:rPr>
-              <w:t xml:space="preserve"> Alvarado</w:t>
-            </w:r>
-          </w:p>
-        </w:tc>
-      </w:tr>
-      <w:tr>
-        <w:trPr>
-          <w:trHeight w:val="338"/>
+              <w:t>Desarrollador</w:t>
+            </w:r>
+          </w:p>
+        </w:tc>
+        <w:tc>
+          <w:tcPr>
+            <w:tcW w:w="6139" w:type="dxa"/>
+          </w:tcPr>
+          <w:p>
+            <w:pPr>
+              <w:jc w:val="center"/>
+              <w:rPr>
+                <w:rFonts w:asciiTheme="minorHAnsi" w:hAnsiTheme="minorHAnsi" w:cstheme="minorHAnsi"/>
+              </w:rPr>
+            </w:pPr>
+            <w:r>
+              <w:rPr>
+                <w:rFonts w:asciiTheme="minorHAnsi" w:hAnsiTheme="minorHAnsi" w:cstheme="minorHAnsi"/>
+              </w:rPr>
+              <w:t>Sebastián Rico Agudelo</w:t>
+            </w:r>
+          </w:p>
+        </w:tc>
+      </w:tr>
+      <w:tr>
+        <w:trPr>
           <w:jc w:val="center"/>
         </w:trPr>
         <w:tc>
@@ -372,10 +432,17 @@
           </w:tcPr>
           <w:p>
             <w:pPr>
-              <w:rPr>
-                <w:rFonts w:asciiTheme="minorHAnsi" w:hAnsiTheme="minorHAnsi" w:cstheme="minorHAnsi"/>
-              </w:rPr>
-            </w:pPr>
+              <w:jc w:val="center"/>
+              <w:rPr>
+                <w:rFonts w:asciiTheme="minorHAnsi" w:hAnsiTheme="minorHAnsi" w:cstheme="minorHAnsi"/>
+              </w:rPr>
+            </w:pPr>
+            <w:r>
+              <w:rPr>
+                <w:rFonts w:asciiTheme="minorHAnsi" w:hAnsiTheme="minorHAnsi" w:cstheme="minorHAnsi"/>
+              </w:rPr>
+              <w:t>Desarrollador</w:t>
+            </w:r>
           </w:p>
         </w:tc>
         <w:tc>
@@ -393,93 +460,16 @@
               <w:rPr>
                 <w:rFonts w:asciiTheme="minorHAnsi" w:hAnsiTheme="minorHAnsi" w:cstheme="minorHAnsi"/>
               </w:rPr>
-              <w:t>Sebastián Rico Agudelo</w:t>
-            </w:r>
-          </w:p>
-        </w:tc>
-      </w:tr>
-      <w:tr>
-        <w:trPr>
-          <w:jc w:val="center"/>
-        </w:trPr>
-        <w:tc>
-          <w:tcPr>
-            <w:tcW w:w="2689" w:type="dxa"/>
-          </w:tcPr>
-          <w:p>
-            <w:pPr>
-              <w:rPr>
-                <w:rFonts w:asciiTheme="minorHAnsi" w:hAnsiTheme="minorHAnsi" w:cstheme="minorHAnsi"/>
-              </w:rPr>
-            </w:pPr>
-            <w:r>
-              <w:rPr>
-                <w:rFonts w:asciiTheme="minorHAnsi" w:hAnsiTheme="minorHAnsi" w:cstheme="minorHAnsi"/>
-              </w:rPr>
-              <w:t xml:space="preserve"> </w:t>
-            </w:r>
-          </w:p>
-        </w:tc>
-        <w:tc>
-          <w:tcPr>
-            <w:tcW w:w="6139" w:type="dxa"/>
-          </w:tcPr>
-          <w:p>
-            <w:pPr>
-              <w:jc w:val="center"/>
-              <w:rPr>
-                <w:rFonts w:asciiTheme="minorHAnsi" w:hAnsiTheme="minorHAnsi" w:cstheme="minorHAnsi"/>
-              </w:rPr>
-            </w:pPr>
-            <w:r>
-              <w:rPr>
-                <w:rFonts w:asciiTheme="minorHAnsi" w:hAnsiTheme="minorHAnsi" w:cstheme="minorHAnsi"/>
-              </w:rPr>
-              <w:t>Javier Eduardo Vargas Alvis</w:t>
-            </w:r>
-          </w:p>
-        </w:tc>
-      </w:tr>
-      <w:tr>
-        <w:trPr>
-          <w:jc w:val="center"/>
-        </w:trPr>
-        <w:tc>
-          <w:tcPr>
-            <w:tcW w:w="2689" w:type="dxa"/>
-          </w:tcPr>
-          <w:p>
-            <w:pPr>
-              <w:jc w:val="center"/>
-              <w:rPr>
-                <w:rFonts w:asciiTheme="minorHAnsi" w:hAnsiTheme="minorHAnsi" w:cstheme="minorHAnsi"/>
-              </w:rPr>
-            </w:pPr>
-            <w:r>
-              <w:rPr>
-                <w:rFonts w:asciiTheme="minorHAnsi" w:hAnsiTheme="minorHAnsi" w:cstheme="minorHAnsi"/>
-              </w:rPr>
-              <w:t>BACKEND</w:t>
-            </w:r>
-          </w:p>
-        </w:tc>
-        <w:tc>
-          <w:tcPr>
-            <w:tcW w:w="6139" w:type="dxa"/>
-          </w:tcPr>
-          <w:p>
-            <w:pPr>
-              <w:jc w:val="center"/>
-              <w:rPr>
-                <w:rFonts w:asciiTheme="minorHAnsi" w:hAnsiTheme="minorHAnsi" w:cstheme="minorHAnsi"/>
-              </w:rPr>
-            </w:pPr>
-            <w:r>
-              <w:rPr>
-                <w:rFonts w:asciiTheme="minorHAnsi" w:hAnsiTheme="minorHAnsi" w:cstheme="minorHAnsi"/>
-              </w:rPr>
-              <w:t>Brandon Negrete Regino</w:t>
-            </w:r>
+              <w:t xml:space="preserve">Javier Eduardo Vargas </w:t>
+            </w:r>
+            <w:proofErr w:type="spellStart"/>
+            <w:r>
+              <w:rPr>
+                <w:rFonts w:asciiTheme="minorHAnsi" w:hAnsiTheme="minorHAnsi" w:cstheme="minorHAnsi"/>
+              </w:rPr>
+              <w:t>Alvis</w:t>
+            </w:r>
+            <w:proofErr w:type="spellEnd"/>
           </w:p>
         </w:tc>
       </w:tr>
@@ -496,22 +486,16 @@
               <w:tabs>
                 <w:tab w:val="center" w:pos="1236"/>
               </w:tabs>
-              <w:rPr>
-                <w:rFonts w:asciiTheme="minorHAnsi" w:hAnsiTheme="minorHAnsi" w:cstheme="minorHAnsi"/>
-              </w:rPr>
-            </w:pPr>
-            <w:r>
-              <w:rPr>
-                <w:rFonts w:asciiTheme="minorHAnsi" w:hAnsiTheme="minorHAnsi" w:cstheme="minorHAnsi"/>
-              </w:rPr>
-              <w:t xml:space="preserve"> </w:t>
-            </w:r>
-            <w:r>
-              <w:rPr>
-                <w:rFonts w:asciiTheme="minorHAnsi" w:hAnsiTheme="minorHAnsi" w:cstheme="minorHAnsi"/>
-              </w:rPr>
-              <w:tab/>
-              <w:t>FRONTEND</w:t>
+              <w:jc w:val="center"/>
+              <w:rPr>
+                <w:rFonts w:asciiTheme="minorHAnsi" w:hAnsiTheme="minorHAnsi" w:cstheme="minorHAnsi"/>
+              </w:rPr>
+            </w:pPr>
+            <w:r>
+              <w:rPr>
+                <w:rFonts w:asciiTheme="minorHAnsi" w:hAnsiTheme="minorHAnsi" w:cstheme="minorHAnsi"/>
+              </w:rPr>
+              <w:t>Desarrollador</w:t>
             </w:r>
           </w:p>
         </w:tc>
@@ -530,6 +514,49 @@
               <w:rPr>
                 <w:rFonts w:asciiTheme="minorHAnsi" w:hAnsiTheme="minorHAnsi" w:cstheme="minorHAnsi"/>
               </w:rPr>
+              <w:t>Brandon Negrete Regino</w:t>
+            </w:r>
+          </w:p>
+        </w:tc>
+      </w:tr>
+      <w:tr>
+        <w:trPr>
+          <w:jc w:val="center"/>
+        </w:trPr>
+        <w:tc>
+          <w:tcPr>
+            <w:tcW w:w="2689" w:type="dxa"/>
+          </w:tcPr>
+          <w:p>
+            <w:pPr>
+              <w:jc w:val="center"/>
+              <w:rPr>
+                <w:rFonts w:asciiTheme="minorHAnsi" w:hAnsiTheme="minorHAnsi" w:cstheme="minorHAnsi"/>
+              </w:rPr>
+            </w:pPr>
+            <w:r>
+              <w:rPr>
+                <w:rFonts w:asciiTheme="minorHAnsi" w:hAnsiTheme="minorHAnsi" w:cstheme="minorHAnsi"/>
+              </w:rPr>
+              <w:t>Desarrollador</w:t>
+            </w:r>
+          </w:p>
+        </w:tc>
+        <w:tc>
+          <w:tcPr>
+            <w:tcW w:w="6139" w:type="dxa"/>
+          </w:tcPr>
+          <w:p>
+            <w:pPr>
+              <w:jc w:val="center"/>
+              <w:rPr>
+                <w:rFonts w:asciiTheme="minorHAnsi" w:hAnsiTheme="minorHAnsi" w:cstheme="minorHAnsi"/>
+              </w:rPr>
+            </w:pPr>
+            <w:r>
+              <w:rPr>
+                <w:rFonts w:asciiTheme="minorHAnsi" w:hAnsiTheme="minorHAnsi" w:cstheme="minorHAnsi"/>
+              </w:rPr>
               <w:t>Juan David Meneses Galeano</w:t>
             </w:r>
           </w:p>
@@ -545,6 +572,7 @@
           </w:tcPr>
           <w:p>
             <w:pPr>
+              <w:jc w:val="center"/>
               <w:rPr>
                 <w:rFonts w:asciiTheme="minorHAnsi" w:hAnsiTheme="minorHAnsi" w:cstheme="minorHAnsi"/>
               </w:rPr>
@@ -557,35 +585,7 @@
           </w:tcPr>
           <w:p>
             <w:pPr>
-              <w:rPr>
-                <w:rFonts w:asciiTheme="minorHAnsi" w:hAnsiTheme="minorHAnsi" w:cstheme="minorHAnsi"/>
-              </w:rPr>
-            </w:pPr>
-          </w:p>
-        </w:tc>
-      </w:tr>
-      <w:tr>
-        <w:trPr>
-          <w:jc w:val="center"/>
-        </w:trPr>
-        <w:tc>
-          <w:tcPr>
-            <w:tcW w:w="2689" w:type="dxa"/>
-          </w:tcPr>
-          <w:p>
-            <w:pPr>
-              <w:rPr>
-                <w:rFonts w:asciiTheme="minorHAnsi" w:hAnsiTheme="minorHAnsi" w:cstheme="minorHAnsi"/>
-              </w:rPr>
-            </w:pPr>
-          </w:p>
-        </w:tc>
-        <w:tc>
-          <w:tcPr>
-            <w:tcW w:w="6139" w:type="dxa"/>
-          </w:tcPr>
-          <w:p>
-            <w:pPr>
+              <w:jc w:val="center"/>
               <w:rPr>
                 <w:rFonts w:asciiTheme="minorHAnsi" w:hAnsiTheme="minorHAnsi" w:cstheme="minorHAnsi"/>
               </w:rPr>
@@ -658,7 +658,23 @@
           <w:tcPr>
             <w:tcW w:w="8828" w:type="dxa"/>
             <w:gridSpan w:val="2"/>
-          </w:tcPr>
+            <w:vAlign w:val="center"/>
+          </w:tcPr>
+          <w:p>
+            <w:pPr>
+              <w:spacing w:line="259" w:lineRule="auto"/>
+              <w:ind w:left="2"/>
+            </w:pPr>
+            <w:r>
+              <w:t>La implementación de las tecnologías de la Información (TI) en la industria ha llevado un mejoramiento de la administración y gestión de las empresas, facilitando el registro de actividades mediante bases de datos y respaldo de información en la nube. Hoy el uso de internet se convertido en casi obligatorio para todas las personas lo cual nos abierto las puertas a grandes conocimientos usos y facilidades a nuestro diario vivir, simplificando algunas actividades de nuestro diario vivir, el entretenimiento como lo son las apuestas online y la manera de recibir información deportiva.</w:t>
+            </w:r>
+          </w:p>
+          <w:p>
+            <w:pPr>
+              <w:spacing w:line="259" w:lineRule="auto"/>
+              <w:ind w:left="2"/>
+            </w:pPr>
+          </w:p>
           <w:p>
             <w:pPr>
               <w:jc w:val="both"/>
@@ -666,170 +682,48 @@
                 <w:rFonts w:asciiTheme="minorHAnsi" w:hAnsiTheme="minorHAnsi" w:cstheme="minorHAnsi"/>
               </w:rPr>
             </w:pPr>
-          </w:p>
-          <w:p>
-            <w:pPr>
-              <w:jc w:val="both"/>
-              <w:rPr>
-                <w:rFonts w:asciiTheme="minorHAnsi" w:hAnsiTheme="minorHAnsi" w:cstheme="minorHAnsi"/>
-              </w:rPr>
-            </w:pPr>
-          </w:p>
-          <w:p>
-            <w:pPr>
-              <w:jc w:val="both"/>
-              <w:rPr>
-                <w:rFonts w:asciiTheme="minorHAnsi" w:hAnsiTheme="minorHAnsi" w:cstheme="minorHAnsi"/>
-              </w:rPr>
-            </w:pPr>
-            <w:r>
-              <w:t>Planificar e implementar un aplicativo web que le ofrezca al usuario una interfaz interactiva para poder visualizar el cronograma de los partidos en tiempo real, para consultar y agendar en línea los avances del mundial.</w:t>
-            </w:r>
-          </w:p>
-          <w:p>
-            <w:pPr>
-              <w:jc w:val="both"/>
-              <w:rPr>
-                <w:rFonts w:asciiTheme="minorHAnsi" w:hAnsiTheme="minorHAnsi" w:cstheme="minorHAnsi"/>
-              </w:rPr>
-            </w:pPr>
-          </w:p>
-          <w:p>
-            <w:pPr>
-              <w:jc w:val="both"/>
-              <w:rPr>
-                <w:rFonts w:asciiTheme="minorHAnsi" w:hAnsiTheme="minorHAnsi" w:cstheme="minorHAnsi"/>
-              </w:rPr>
-            </w:pPr>
-          </w:p>
-          <w:p>
-            <w:pPr>
-              <w:jc w:val="both"/>
-              <w:rPr>
-                <w:rFonts w:asciiTheme="minorHAnsi" w:hAnsiTheme="minorHAnsi" w:cstheme="minorHAnsi"/>
-                <w:u w:val="single"/>
-              </w:rPr>
-            </w:pPr>
-          </w:p>
-          <w:p>
-            <w:pPr>
-              <w:jc w:val="both"/>
-              <w:rPr>
-                <w:rFonts w:asciiTheme="minorHAnsi" w:hAnsiTheme="minorHAnsi" w:cstheme="minorHAnsi"/>
-              </w:rPr>
-            </w:pPr>
-          </w:p>
-          <w:p>
-            <w:pPr>
-              <w:jc w:val="both"/>
-              <w:rPr>
-                <w:rFonts w:asciiTheme="minorHAnsi" w:hAnsiTheme="minorHAnsi" w:cstheme="minorHAnsi"/>
-              </w:rPr>
-            </w:pPr>
-          </w:p>
-          <w:p>
-            <w:pPr>
-              <w:jc w:val="both"/>
-              <w:rPr>
-                <w:rFonts w:asciiTheme="minorHAnsi" w:hAnsiTheme="minorHAnsi" w:cstheme="minorHAnsi"/>
-              </w:rPr>
-            </w:pPr>
-          </w:p>
-          <w:p>
-            <w:pPr>
-              <w:jc w:val="both"/>
-              <w:rPr>
-                <w:rFonts w:asciiTheme="minorHAnsi" w:hAnsiTheme="minorHAnsi" w:cstheme="minorHAnsi"/>
-              </w:rPr>
-            </w:pPr>
-          </w:p>
-          <w:p>
-            <w:pPr>
-              <w:jc w:val="both"/>
-              <w:rPr>
-                <w:rFonts w:asciiTheme="minorHAnsi" w:hAnsiTheme="minorHAnsi" w:cstheme="minorHAnsi"/>
-              </w:rPr>
-            </w:pPr>
-          </w:p>
-          <w:p>
-            <w:pPr>
-              <w:jc w:val="both"/>
-              <w:rPr>
-                <w:rFonts w:asciiTheme="minorHAnsi" w:hAnsiTheme="minorHAnsi" w:cstheme="minorHAnsi"/>
-              </w:rPr>
-            </w:pPr>
-          </w:p>
-          <w:p>
-            <w:pPr>
-              <w:jc w:val="both"/>
-              <w:rPr>
-                <w:rFonts w:asciiTheme="minorHAnsi" w:hAnsiTheme="minorHAnsi" w:cstheme="minorHAnsi"/>
-              </w:rPr>
-            </w:pPr>
-          </w:p>
-          <w:p>
-            <w:pPr>
-              <w:jc w:val="both"/>
-              <w:rPr>
-                <w:rFonts w:asciiTheme="minorHAnsi" w:hAnsiTheme="minorHAnsi" w:cstheme="minorHAnsi"/>
-              </w:rPr>
-            </w:pPr>
-          </w:p>
-          <w:p>
-            <w:pPr>
-              <w:jc w:val="both"/>
-              <w:rPr>
-                <w:rFonts w:asciiTheme="minorHAnsi" w:hAnsiTheme="minorHAnsi" w:cstheme="minorHAnsi"/>
-              </w:rPr>
-            </w:pPr>
-          </w:p>
-          <w:p>
-            <w:pPr>
-              <w:jc w:val="both"/>
-              <w:rPr>
-                <w:rFonts w:asciiTheme="minorHAnsi" w:hAnsiTheme="minorHAnsi" w:cstheme="minorHAnsi"/>
-              </w:rPr>
-            </w:pPr>
-          </w:p>
-          <w:p>
-            <w:pPr>
-              <w:jc w:val="both"/>
-              <w:rPr>
-                <w:rFonts w:asciiTheme="minorHAnsi" w:hAnsiTheme="minorHAnsi" w:cstheme="minorHAnsi"/>
-              </w:rPr>
-            </w:pPr>
-          </w:p>
-          <w:p>
-            <w:pPr>
-              <w:jc w:val="both"/>
-              <w:rPr>
-                <w:rFonts w:asciiTheme="minorHAnsi" w:hAnsiTheme="minorHAnsi" w:cstheme="minorHAnsi"/>
-              </w:rPr>
-            </w:pPr>
-          </w:p>
-          <w:p>
-            <w:pPr>
-              <w:jc w:val="both"/>
-              <w:rPr>
-                <w:rFonts w:asciiTheme="minorHAnsi" w:hAnsiTheme="minorHAnsi" w:cstheme="minorHAnsi"/>
-              </w:rPr>
-            </w:pPr>
-          </w:p>
-          <w:p>
-            <w:pPr>
-              <w:jc w:val="both"/>
-              <w:rPr>
-                <w:rFonts w:asciiTheme="minorHAnsi" w:hAnsiTheme="minorHAnsi" w:cstheme="minorHAnsi"/>
-              </w:rPr>
-            </w:pPr>
-          </w:p>
-          <w:p>
-            <w:pPr>
-              <w:jc w:val="both"/>
-              <w:rPr>
-                <w:rFonts w:asciiTheme="minorHAnsi" w:hAnsiTheme="minorHAnsi" w:cstheme="minorHAnsi"/>
-              </w:rPr>
-            </w:pPr>
+            <w:r>
+              <w:t xml:space="preserve">En este proyecto se desea desarrollar una aplicación web, a través de herramientas de código libre la cual deberá funcionar de manera online las 24 horas del día, la cual llevara como nombre </w:t>
+            </w:r>
+            <w:r>
+              <w:rPr>
+                <w:b/>
+              </w:rPr>
+              <w:t xml:space="preserve"> </w:t>
+            </w:r>
+            <w:r>
+              <w:rPr>
+                <w:b/>
+              </w:rPr>
+              <w:t>“</w:t>
+            </w:r>
+            <w:r>
+              <w:rPr>
+                <w:rFonts w:ascii="Arial" w:hAnsi="Arial" w:cs="Arial"/>
+                <w:b/>
+                <w:i/>
+                <w:color w:val="202124"/>
+                <w:shd w:val="clear" w:color="auto" w:fill="FFFFFF"/>
+              </w:rPr>
+              <w:t>MediScore</w:t>
+            </w:r>
+            <w:r>
+              <w:rPr>
+                <w:color w:val="202124"/>
+                <w:shd w:val="clear" w:color="auto" w:fill="FFFFFF"/>
+              </w:rPr>
+              <w:t>”</w:t>
+            </w:r>
+            <w:r>
+              <w:rPr>
+                <w:color w:val="202124"/>
+                <w:shd w:val="clear" w:color="auto" w:fill="FFFFFF"/>
+              </w:rPr>
+              <w:t xml:space="preserve"> </w:t>
+            </w:r>
+            <w:r>
+              <w:t>la cual permitirá la integración de usuarios, clientes y equipos de futbol participantes en el mundial de Qatar, donde se permitirá la visualización de los resultados de los partidos, y en donde el usuario deberá tener la oportunidad de crean un nuevo evento (Partido de Futbol entre 2 selecciones), de esta manera se busca tener una amplia forma de entretenimiento e información deportiva. La aplicación del proyecto busca tener un alto impacto a nivel informativo facilitando la manera de mantener al día con los resultados del Mundial de Qatar.</w:t>
+            </w:r>
           </w:p>
         </w:tc>
       </w:tr>
@@ -856,7 +750,6 @@
                 <w:b/>
                 <w:bCs/>
               </w:rPr>
-              <w:lastRenderedPageBreak/>
               <w:t>Objetivo General</w:t>
             </w:r>
           </w:p>
@@ -886,16 +779,35 @@
                 <w:rFonts w:asciiTheme="minorHAnsi" w:hAnsiTheme="minorHAnsi" w:cstheme="minorHAnsi"/>
               </w:rPr>
             </w:pPr>
-          </w:p>
-          <w:p>
-            <w:pPr>
-              <w:jc w:val="both"/>
-              <w:rPr>
-                <w:rFonts w:asciiTheme="minorHAnsi" w:hAnsiTheme="minorHAnsi" w:cstheme="minorHAnsi"/>
-              </w:rPr>
-            </w:pPr>
-            <w:r>
-              <w:t>Crear una aplicación Web que gestione cada avance del mundial de futbol, en el cual se pueda mostrar información básica de los partidos para gestionar y modificar el cronograma de clasificación del mundial.</w:t>
+            <w:r>
+              <w:rPr>
+                <w:rFonts w:ascii="Arial" w:hAnsi="Arial" w:cs="Arial"/>
+                <w:color w:val="202124"/>
+                <w:shd w:val="clear" w:color="auto" w:fill="FFFFFF"/>
+              </w:rPr>
+              <w:t xml:space="preserve">Desarrollar una aplicación web donde se pueda gestionar de forma visual resultados de encuentros deportivos los cuales pueden ser generados por los </w:t>
+            </w:r>
+            <w:r>
+              <w:rPr>
+                <w:color w:val="202124"/>
+                <w:shd w:val="clear" w:color="auto" w:fill="FFFFFF"/>
+              </w:rPr>
+              <w:t xml:space="preserve">propios </w:t>
+            </w:r>
+            <w:r>
+              <w:rPr>
+                <w:rFonts w:ascii="Arial" w:hAnsi="Arial" w:cs="Arial"/>
+                <w:color w:val="202124"/>
+                <w:shd w:val="clear" w:color="auto" w:fill="FFFFFF"/>
+              </w:rPr>
+              <w:t>usuarios</w:t>
+            </w:r>
+            <w:r>
+              <w:rPr>
+                <w:color w:val="202124"/>
+                <w:shd w:val="clear" w:color="auto" w:fill="FFFFFF"/>
+              </w:rPr>
+              <w:t>.</w:t>
             </w:r>
           </w:p>
           <w:p>
@@ -971,6 +883,7 @@
                 <w:b/>
                 <w:bCs/>
               </w:rPr>
+              <w:lastRenderedPageBreak/>
               <w:t>Objetivos Específicos</w:t>
             </w:r>
           </w:p>
@@ -995,93 +908,116 @@
           </w:p>
           <w:p>
             <w:pPr>
-              <w:jc w:val="both"/>
-              <w:rPr>
-                <w:rFonts w:asciiTheme="minorHAnsi" w:hAnsiTheme="minorHAnsi" w:cstheme="minorHAnsi"/>
-              </w:rPr>
-            </w:pPr>
-          </w:p>
-          <w:p>
-            <w:pPr>
+              <w:pStyle w:val="Prrafodelista"/>
               <w:numPr>
                 <w:ilvl w:val="0"/>
-                <w:numId w:val="2"/>
+                <w:numId w:val="3"/>
               </w:numPr>
               <w:spacing w:after="14" w:line="246" w:lineRule="auto"/>
-              <w:ind w:hanging="360"/>
-            </w:pPr>
-            <w:r>
-              <w:t>Examinar los requerimientos del cada cronograma del mundial para diseñar un módulo de asignaciones de partidos por fecha, hora en tiempo real.</w:t>
-            </w:r>
-          </w:p>
-          <w:p>
-            <w:pPr>
+            </w:pPr>
+            <w:r>
+              <w:t>Analizar los requerimientos propios de la gestión de las operaciones de cada cronograma del mundial para diseñar un módulo de asignaciones de partidos por fecha, hora en tiempo real.</w:t>
+            </w:r>
+          </w:p>
+          <w:p>
+            <w:pPr>
+              <w:pStyle w:val="Prrafodelista"/>
+              <w:spacing w:after="14" w:line="246" w:lineRule="auto"/>
+            </w:pPr>
+          </w:p>
+          <w:p>
+            <w:pPr>
+              <w:pStyle w:val="Prrafodelista"/>
+              <w:numPr>
+                <w:ilvl w:val="0"/>
+                <w:numId w:val="3"/>
+              </w:numPr>
               <w:spacing w:line="265" w:lineRule="auto"/>
-              <w:ind w:left="362"/>
-            </w:pPr>
-            <w:r>
-              <w:t>● Diseñar ventanas interactivas para ver la agenda de cada partido.</w:t>
-            </w:r>
-          </w:p>
-          <w:p>
-            <w:pPr>
-              <w:spacing w:line="265" w:lineRule="auto"/>
-              <w:ind w:left="362"/>
-            </w:pPr>
-            <w:r>
-              <w:t xml:space="preserve"> ● Diseñar, modelar y probar el módulo de editar, añadir información.</w:t>
-            </w:r>
-          </w:p>
-          <w:p>
-            <w:pPr>
+            </w:pPr>
+            <w:r>
+              <w:t xml:space="preserve"> Diseñar ventanas interactivas para ver la agenda de cada partido.</w:t>
+            </w:r>
+          </w:p>
+          <w:p>
+            <w:pPr>
+              <w:spacing w:line="259" w:lineRule="auto"/>
+            </w:pPr>
+          </w:p>
+          <w:p>
+            <w:pPr>
+              <w:pStyle w:val="Prrafodelista"/>
+              <w:numPr>
+                <w:ilvl w:val="0"/>
+                <w:numId w:val="3"/>
+              </w:numPr>
+              <w:spacing w:line="259" w:lineRule="auto"/>
+            </w:pPr>
+            <w:r>
+              <w:t xml:space="preserve">Diseñar, construir y administrar las bases de datos que integre la información para el manejo del sistema. </w:t>
+            </w:r>
+          </w:p>
+          <w:p>
+            <w:pPr>
+              <w:spacing w:line="259" w:lineRule="auto"/>
+            </w:pPr>
+          </w:p>
+          <w:p>
+            <w:pPr>
+              <w:pStyle w:val="Prrafodelista"/>
+              <w:numPr>
+                <w:ilvl w:val="0"/>
+                <w:numId w:val="3"/>
+              </w:numPr>
+              <w:spacing w:line="259" w:lineRule="auto"/>
+            </w:pPr>
+            <w:r>
+              <w:t xml:space="preserve">Construir el </w:t>
+            </w:r>
+            <w:proofErr w:type="spellStart"/>
+            <w:r>
+              <w:t>Backend</w:t>
+            </w:r>
+            <w:proofErr w:type="spellEnd"/>
+            <w:r>
+              <w:t xml:space="preserve"> y </w:t>
+            </w:r>
+            <w:proofErr w:type="spellStart"/>
+            <w:r>
+              <w:t>FrontEnd</w:t>
+            </w:r>
+            <w:proofErr w:type="spellEnd"/>
+            <w:r>
+              <w:t xml:space="preserve"> para la gestión de información del pago y datos del usuario mediante el uso de tecnologías libre y con guía de la Metodología </w:t>
+            </w:r>
+            <w:proofErr w:type="spellStart"/>
+            <w:r>
+              <w:t>Scrum</w:t>
+            </w:r>
+            <w:proofErr w:type="spellEnd"/>
+            <w:r>
+              <w:t xml:space="preserve">. </w:t>
+            </w:r>
+          </w:p>
+          <w:p>
+            <w:pPr>
+              <w:spacing w:line="259" w:lineRule="auto"/>
+            </w:pPr>
+          </w:p>
+          <w:p>
+            <w:pPr>
+              <w:pStyle w:val="Prrafodelista"/>
+              <w:numPr>
+                <w:ilvl w:val="0"/>
+                <w:numId w:val="3"/>
+              </w:numPr>
               <w:jc w:val="both"/>
               <w:rPr>
                 <w:rFonts w:asciiTheme="minorHAnsi" w:hAnsiTheme="minorHAnsi" w:cstheme="minorHAnsi"/>
               </w:rPr>
             </w:pPr>
             <w:r>
-              <w:t>Crear y modelar los cronogramas de cada partido.</w:t>
-            </w:r>
-          </w:p>
-          <w:p>
-            <w:pPr>
-              <w:jc w:val="both"/>
-              <w:rPr>
-                <w:rFonts w:asciiTheme="minorHAnsi" w:hAnsiTheme="minorHAnsi" w:cstheme="minorHAnsi"/>
-              </w:rPr>
-            </w:pPr>
-          </w:p>
-          <w:p>
-            <w:pPr>
-              <w:jc w:val="both"/>
-              <w:rPr>
-                <w:rFonts w:asciiTheme="minorHAnsi" w:hAnsiTheme="minorHAnsi" w:cstheme="minorHAnsi"/>
-              </w:rPr>
-            </w:pPr>
-          </w:p>
-          <w:p>
-            <w:pPr>
-              <w:jc w:val="both"/>
-              <w:rPr>
-                <w:rFonts w:asciiTheme="minorHAnsi" w:hAnsiTheme="minorHAnsi" w:cstheme="minorHAnsi"/>
-              </w:rPr>
-            </w:pPr>
-          </w:p>
-          <w:p>
-            <w:pPr>
-              <w:jc w:val="both"/>
-              <w:rPr>
-                <w:rFonts w:asciiTheme="minorHAnsi" w:hAnsiTheme="minorHAnsi" w:cstheme="minorHAnsi"/>
-              </w:rPr>
-            </w:pPr>
-          </w:p>
-          <w:p>
-            <w:pPr>
-              <w:jc w:val="both"/>
-              <w:rPr>
-                <w:rFonts w:asciiTheme="minorHAnsi" w:hAnsiTheme="minorHAnsi" w:cstheme="minorHAnsi"/>
-              </w:rPr>
-            </w:pPr>
+              <w:t>Organizar la realización de pruebas que verifiquen el correcto funcionamiento de los programas y que se ajustan a los requisitos de análisis y diseño.</w:t>
+            </w:r>
           </w:p>
           <w:p>
             <w:pPr>
@@ -1987,139 +1923,139 @@
               <w:jc w:val="right"/>
             </w:pPr>
             <w:r>
+              <w:t>DESCRIPCIÓN</w:t>
+            </w:r>
+          </w:p>
+        </w:tc>
+        <w:tc>
+          <w:tcPr>
+            <w:tcW w:w="6813" w:type="dxa"/>
+            <w:tcBorders>
+              <w:top w:val="single" w:sz="8" w:space="0" w:color="000000"/>
+              <w:left w:val="single" w:sz="8" w:space="0" w:color="000000"/>
+              <w:bottom w:val="single" w:sz="8" w:space="0" w:color="000000"/>
+              <w:right w:val="single" w:sz="8" w:space="0" w:color="000000"/>
+            </w:tcBorders>
+          </w:tcPr>
+          <w:p>
+            <w:pPr>
+              <w:spacing w:line="259" w:lineRule="auto"/>
+            </w:pPr>
+            <w:r>
+              <w:t>Una vez el Usuario ha ingresado los datos, procederá a guardar y publicar en el aplicativo web.</w:t>
+            </w:r>
+          </w:p>
+        </w:tc>
+      </w:tr>
+      <w:tr>
+        <w:trPr>
+          <w:trHeight w:val="316"/>
+        </w:trPr>
+        <w:tc>
+          <w:tcPr>
+            <w:tcW w:w="2156" w:type="dxa"/>
+            <w:tcBorders>
+              <w:top w:val="single" w:sz="8" w:space="0" w:color="000000"/>
+              <w:left w:val="single" w:sz="8" w:space="0" w:color="000000"/>
+              <w:bottom w:val="single" w:sz="8" w:space="0" w:color="000000"/>
+              <w:right w:val="single" w:sz="8" w:space="0" w:color="000000"/>
+            </w:tcBorders>
+          </w:tcPr>
+          <w:p>
+            <w:pPr>
+              <w:spacing w:line="259" w:lineRule="auto"/>
+              <w:jc w:val="right"/>
+            </w:pPr>
+            <w:r>
+              <w:t>ENTRADA</w:t>
+            </w:r>
+          </w:p>
+        </w:tc>
+        <w:tc>
+          <w:tcPr>
+            <w:tcW w:w="6813" w:type="dxa"/>
+            <w:tcBorders>
+              <w:top w:val="single" w:sz="8" w:space="0" w:color="000000"/>
+              <w:left w:val="single" w:sz="8" w:space="0" w:color="000000"/>
+              <w:bottom w:val="single" w:sz="8" w:space="0" w:color="000000"/>
+              <w:right w:val="single" w:sz="8" w:space="0" w:color="000000"/>
+            </w:tcBorders>
+          </w:tcPr>
+          <w:p>
+            <w:pPr>
+              <w:spacing w:line="259" w:lineRule="auto"/>
+            </w:pPr>
+            <w:r>
+              <w:t>Modificación de fecha, hora, lugar del partido por el Usuario.</w:t>
+            </w:r>
+          </w:p>
+        </w:tc>
+      </w:tr>
+      <w:tr>
+        <w:trPr>
+          <w:trHeight w:val="295"/>
+        </w:trPr>
+        <w:tc>
+          <w:tcPr>
+            <w:tcW w:w="2156" w:type="dxa"/>
+            <w:tcBorders>
+              <w:top w:val="single" w:sz="8" w:space="0" w:color="000000"/>
+              <w:left w:val="single" w:sz="8" w:space="0" w:color="000000"/>
+              <w:bottom w:val="single" w:sz="8" w:space="0" w:color="000000"/>
+              <w:right w:val="single" w:sz="8" w:space="0" w:color="000000"/>
+            </w:tcBorders>
+          </w:tcPr>
+          <w:p>
+            <w:pPr>
+              <w:spacing w:line="259" w:lineRule="auto"/>
+              <w:jc w:val="right"/>
+            </w:pPr>
+            <w:r>
+              <w:t>SALIDA</w:t>
+            </w:r>
+          </w:p>
+        </w:tc>
+        <w:tc>
+          <w:tcPr>
+            <w:tcW w:w="6813" w:type="dxa"/>
+            <w:tcBorders>
+              <w:top w:val="single" w:sz="8" w:space="0" w:color="000000"/>
+              <w:left w:val="single" w:sz="8" w:space="0" w:color="000000"/>
+              <w:bottom w:val="single" w:sz="8" w:space="0" w:color="000000"/>
+              <w:right w:val="single" w:sz="8" w:space="0" w:color="000000"/>
+            </w:tcBorders>
+          </w:tcPr>
+          <w:p>
+            <w:pPr>
+              <w:spacing w:line="259" w:lineRule="auto"/>
+            </w:pPr>
+            <w:r>
+              <w:t>Confirmación del dato establecido.</w:t>
+            </w:r>
+          </w:p>
+        </w:tc>
+      </w:tr>
+      <w:tr>
+        <w:trPr>
+          <w:trHeight w:val="316"/>
+        </w:trPr>
+        <w:tc>
+          <w:tcPr>
+            <w:tcW w:w="2156" w:type="dxa"/>
+            <w:tcBorders>
+              <w:top w:val="single" w:sz="8" w:space="0" w:color="000000"/>
+              <w:left w:val="single" w:sz="8" w:space="0" w:color="000000"/>
+              <w:bottom w:val="single" w:sz="8" w:space="0" w:color="000000"/>
+              <w:right w:val="single" w:sz="8" w:space="0" w:color="000000"/>
+            </w:tcBorders>
+          </w:tcPr>
+          <w:p>
+            <w:pPr>
+              <w:spacing w:line="259" w:lineRule="auto"/>
+              <w:jc w:val="right"/>
+            </w:pPr>
+            <w:r>
               <w:lastRenderedPageBreak/>
-              <w:t>DESCRIPCIÓN</w:t>
-            </w:r>
-          </w:p>
-        </w:tc>
-        <w:tc>
-          <w:tcPr>
-            <w:tcW w:w="6813" w:type="dxa"/>
-            <w:tcBorders>
-              <w:top w:val="single" w:sz="8" w:space="0" w:color="000000"/>
-              <w:left w:val="single" w:sz="8" w:space="0" w:color="000000"/>
-              <w:bottom w:val="single" w:sz="8" w:space="0" w:color="000000"/>
-              <w:right w:val="single" w:sz="8" w:space="0" w:color="000000"/>
-            </w:tcBorders>
-          </w:tcPr>
-          <w:p>
-            <w:pPr>
-              <w:spacing w:line="259" w:lineRule="auto"/>
-            </w:pPr>
-            <w:r>
-              <w:t>Una vez el Usuario ha ingresado los datos, procederá a guardar y publicar en el aplicativo web.</w:t>
-            </w:r>
-          </w:p>
-        </w:tc>
-      </w:tr>
-      <w:tr>
-        <w:trPr>
-          <w:trHeight w:val="316"/>
-        </w:trPr>
-        <w:tc>
-          <w:tcPr>
-            <w:tcW w:w="2156" w:type="dxa"/>
-            <w:tcBorders>
-              <w:top w:val="single" w:sz="8" w:space="0" w:color="000000"/>
-              <w:left w:val="single" w:sz="8" w:space="0" w:color="000000"/>
-              <w:bottom w:val="single" w:sz="8" w:space="0" w:color="000000"/>
-              <w:right w:val="single" w:sz="8" w:space="0" w:color="000000"/>
-            </w:tcBorders>
-          </w:tcPr>
-          <w:p>
-            <w:pPr>
-              <w:spacing w:line="259" w:lineRule="auto"/>
-              <w:jc w:val="right"/>
-            </w:pPr>
-            <w:r>
-              <w:t>ENTRADA</w:t>
-            </w:r>
-          </w:p>
-        </w:tc>
-        <w:tc>
-          <w:tcPr>
-            <w:tcW w:w="6813" w:type="dxa"/>
-            <w:tcBorders>
-              <w:top w:val="single" w:sz="8" w:space="0" w:color="000000"/>
-              <w:left w:val="single" w:sz="8" w:space="0" w:color="000000"/>
-              <w:bottom w:val="single" w:sz="8" w:space="0" w:color="000000"/>
-              <w:right w:val="single" w:sz="8" w:space="0" w:color="000000"/>
-            </w:tcBorders>
-          </w:tcPr>
-          <w:p>
-            <w:pPr>
-              <w:spacing w:line="259" w:lineRule="auto"/>
-            </w:pPr>
-            <w:r>
-              <w:t>Modificación de fecha, hora, lugar del partido por el Usuario.</w:t>
-            </w:r>
-          </w:p>
-        </w:tc>
-      </w:tr>
-      <w:tr>
-        <w:trPr>
-          <w:trHeight w:val="295"/>
-        </w:trPr>
-        <w:tc>
-          <w:tcPr>
-            <w:tcW w:w="2156" w:type="dxa"/>
-            <w:tcBorders>
-              <w:top w:val="single" w:sz="8" w:space="0" w:color="000000"/>
-              <w:left w:val="single" w:sz="8" w:space="0" w:color="000000"/>
-              <w:bottom w:val="single" w:sz="8" w:space="0" w:color="000000"/>
-              <w:right w:val="single" w:sz="8" w:space="0" w:color="000000"/>
-            </w:tcBorders>
-          </w:tcPr>
-          <w:p>
-            <w:pPr>
-              <w:spacing w:line="259" w:lineRule="auto"/>
-              <w:jc w:val="right"/>
-            </w:pPr>
-            <w:r>
-              <w:t>SALIDA</w:t>
-            </w:r>
-          </w:p>
-        </w:tc>
-        <w:tc>
-          <w:tcPr>
-            <w:tcW w:w="6813" w:type="dxa"/>
-            <w:tcBorders>
-              <w:top w:val="single" w:sz="8" w:space="0" w:color="000000"/>
-              <w:left w:val="single" w:sz="8" w:space="0" w:color="000000"/>
-              <w:bottom w:val="single" w:sz="8" w:space="0" w:color="000000"/>
-              <w:right w:val="single" w:sz="8" w:space="0" w:color="000000"/>
-            </w:tcBorders>
-          </w:tcPr>
-          <w:p>
-            <w:pPr>
-              <w:spacing w:line="259" w:lineRule="auto"/>
-            </w:pPr>
-            <w:r>
-              <w:t>Confirmación del dato establecido.</w:t>
-            </w:r>
-          </w:p>
-        </w:tc>
-      </w:tr>
-      <w:tr>
-        <w:trPr>
-          <w:trHeight w:val="316"/>
-        </w:trPr>
-        <w:tc>
-          <w:tcPr>
-            <w:tcW w:w="2156" w:type="dxa"/>
-            <w:tcBorders>
-              <w:top w:val="single" w:sz="8" w:space="0" w:color="000000"/>
-              <w:left w:val="single" w:sz="8" w:space="0" w:color="000000"/>
-              <w:bottom w:val="single" w:sz="8" w:space="0" w:color="000000"/>
-              <w:right w:val="single" w:sz="8" w:space="0" w:color="000000"/>
-            </w:tcBorders>
-          </w:tcPr>
-          <w:p>
-            <w:pPr>
-              <w:spacing w:line="259" w:lineRule="auto"/>
-              <w:jc w:val="right"/>
-            </w:pPr>
-            <w:r>
               <w:t>PRIORIDAD</w:t>
             </w:r>
           </w:p>
@@ -3047,7 +2983,6 @@
               <w:jc w:val="right"/>
             </w:pPr>
             <w:r>
-              <w:lastRenderedPageBreak/>
               <w:t>NOMBRE</w:t>
             </w:r>
           </w:p>
@@ -3239,6 +3174,7 @@
         <w:jc w:val="both"/>
       </w:pPr>
       <w:r>
+        <w:lastRenderedPageBreak/>
         <w:t xml:space="preserve">Como evidencia de la planificación del proyecto con la metodología ágil SCRUM, utilizando el software JIRA, se debe presentar </w:t>
       </w:r>
       <w:r>
@@ -3534,8 +3470,6 @@
           <w:u w:val="single"/>
         </w:rPr>
       </w:pPr>
-      <w:bookmarkStart w:id="0" w:name="_GoBack"/>
-      <w:bookmarkEnd w:id="0"/>
     </w:p>
     <w:p>
       <w:pPr>
@@ -4014,8 +3948,245 @@
         <w:t>Como evidencia de las reuniones que efectúa el equipo del proyecto, presentar capturas de pantalla de las reuniones efectuadas y si lo consideran pertinente algunas actas de las reuniones.</w:t>
       </w:r>
     </w:p>
+    <w:p>
+      <w:pPr>
+        <w:jc w:val="both"/>
+        <w:rPr>
+          <w:b/>
+        </w:rPr>
+      </w:pPr>
+    </w:p>
+    <w:p>
+      <w:pPr>
+        <w:jc w:val="center"/>
+        <w:rPr>
+          <w:b/>
+        </w:rPr>
+      </w:pPr>
+      <w:r>
+        <w:rPr>
+          <w:b/>
+        </w:rPr>
+        <w:t>EVIDENCIA REUNIONES</w:t>
+      </w:r>
+    </w:p>
+    <w:p>
+      <w:pPr>
+        <w:jc w:val="both"/>
+      </w:pPr>
+      <w:r>
+        <w:rPr>
+          <w:noProof/>
+          <w:lang w:val="en-US" w:eastAsia="en-US"/>
+        </w:rPr>
+        <w:lastRenderedPageBreak/>
+        <w:drawing>
+          <wp:inline distT="0" distB="0" distL="0" distR="0" wp14:anchorId="7B0942F1" wp14:editId="2D5A01F3">
+            <wp:extent cx="3028950" cy="6725822"/>
+            <wp:effectExtent l="0" t="0" r="0" b="0"/>
+            <wp:docPr id="10" name="Imagen 10" descr="C:\Users\Hp-Gamer\Downloads\WhatsApp Image 2022-10-27 at 9.09.52 PM.jpeg"/>
+            <wp:cNvGraphicFramePr>
+              <a:graphicFrameLocks xmlns:a="http://schemas.openxmlformats.org/drawingml/2006/main" noChangeAspect="1"/>
+            </wp:cNvGraphicFramePr>
+            <a:graphic xmlns:a="http://schemas.openxmlformats.org/drawingml/2006/main">
+              <a:graphicData uri="http://schemas.openxmlformats.org/drawingml/2006/picture">
+                <pic:pic xmlns:pic="http://schemas.openxmlformats.org/drawingml/2006/picture">
+                  <pic:nvPicPr>
+                    <pic:cNvPr id="0" name="Picture 1" descr="C:\Users\Hp-Gamer\Downloads\WhatsApp Image 2022-10-27 at 9.09.52 PM.jpeg"/>
+                    <pic:cNvPicPr>
+                      <a:picLocks noChangeAspect="1" noChangeArrowheads="1"/>
+                    </pic:cNvPicPr>
+                  </pic:nvPicPr>
+                  <pic:blipFill>
+                    <a:blip r:embed="rId13">
+                      <a:extLst>
+                        <a:ext uri="{28A0092B-C50C-407E-A947-70E740481C1C}">
+                          <a14:useLocalDpi xmlns:a14="http://schemas.microsoft.com/office/drawing/2010/main" val="0"/>
+                        </a:ext>
+                      </a:extLst>
+                    </a:blip>
+                    <a:srcRect/>
+                    <a:stretch>
+                      <a:fillRect/>
+                    </a:stretch>
+                  </pic:blipFill>
+                  <pic:spPr bwMode="auto">
+                    <a:xfrm>
+                      <a:off x="0" y="0"/>
+                      <a:ext cx="3036029" cy="6741540"/>
+                    </a:xfrm>
+                    <a:prstGeom prst="rect">
+                      <a:avLst/>
+                    </a:prstGeom>
+                    <a:noFill/>
+                    <a:ln>
+                      <a:noFill/>
+                    </a:ln>
+                  </pic:spPr>
+                </pic:pic>
+              </a:graphicData>
+            </a:graphic>
+          </wp:inline>
+        </w:drawing>
+      </w:r>
+    </w:p>
+    <w:p>
+      <w:pPr>
+        <w:jc w:val="both"/>
+      </w:pPr>
+      <w:r>
+        <w:t xml:space="preserve">Fig. </w:t>
+      </w:r>
+      <w:r>
+        <w:t>Reunión</w:t>
+      </w:r>
+      <w:r>
+        <w:t xml:space="preserve"> 1, Fecha 28/10/22</w:t>
+      </w:r>
+    </w:p>
+    <w:p>
+      <w:pPr>
+        <w:jc w:val="both"/>
+      </w:pPr>
+    </w:p>
+    <w:p>
+      <w:pPr>
+        <w:jc w:val="both"/>
+      </w:pPr>
+      <w:r>
+        <w:rPr>
+          <w:noProof/>
+          <w:lang w:val="en-US" w:eastAsia="en-US"/>
+        </w:rPr>
+        <w:lastRenderedPageBreak/>
+        <w:drawing>
+          <wp:inline distT="0" distB="0" distL="0" distR="0" wp14:anchorId="0F1D873E" wp14:editId="1951C957">
+            <wp:extent cx="5612130" cy="2634615"/>
+            <wp:effectExtent l="0" t="0" r="7620" b="0"/>
+            <wp:docPr id="9" name="Imagen 9"/>
+            <wp:cNvGraphicFramePr>
+              <a:graphicFrameLocks xmlns:a="http://schemas.openxmlformats.org/drawingml/2006/main" noChangeAspect="1"/>
+            </wp:cNvGraphicFramePr>
+            <a:graphic xmlns:a="http://schemas.openxmlformats.org/drawingml/2006/main">
+              <a:graphicData uri="http://schemas.openxmlformats.org/drawingml/2006/picture">
+                <pic:pic xmlns:pic="http://schemas.openxmlformats.org/drawingml/2006/picture">
+                  <pic:nvPicPr>
+                    <pic:cNvPr id="1" name=""/>
+                    <pic:cNvPicPr/>
+                  </pic:nvPicPr>
+                  <pic:blipFill>
+                    <a:blip r:embed="rId14"/>
+                    <a:stretch>
+                      <a:fillRect/>
+                    </a:stretch>
+                  </pic:blipFill>
+                  <pic:spPr>
+                    <a:xfrm>
+                      <a:off x="0" y="0"/>
+                      <a:ext cx="5612130" cy="2634615"/>
+                    </a:xfrm>
+                    <a:prstGeom prst="rect">
+                      <a:avLst/>
+                    </a:prstGeom>
+                  </pic:spPr>
+                </pic:pic>
+              </a:graphicData>
+            </a:graphic>
+          </wp:inline>
+        </w:drawing>
+      </w:r>
+    </w:p>
+    <w:p>
+      <w:pPr>
+        <w:jc w:val="both"/>
+      </w:pPr>
+      <w:r>
+        <w:t>Fig. Reunión 2</w:t>
+      </w:r>
+      <w:r>
+        <w:t xml:space="preserve">, Fecha </w:t>
+      </w:r>
+      <w:r>
+        <w:t>3/11</w:t>
+      </w:r>
+      <w:r>
+        <w:t>/22</w:t>
+      </w:r>
+    </w:p>
+    <w:p>
+      <w:pPr>
+        <w:jc w:val="both"/>
+      </w:pPr>
+    </w:p>
+    <w:p>
+      <w:pPr>
+        <w:jc w:val="both"/>
+      </w:pPr>
+    </w:p>
+    <w:p>
+      <w:pPr>
+        <w:jc w:val="both"/>
+      </w:pPr>
+      <w:r>
+        <w:rPr>
+          <w:noProof/>
+          <w:lang w:val="en-US" w:eastAsia="en-US"/>
+        </w:rPr>
+        <w:drawing>
+          <wp:inline distT="0" distB="0" distL="0" distR="0" wp14:anchorId="25EA212A" wp14:editId="053AF14D">
+            <wp:extent cx="5612130" cy="2690495"/>
+            <wp:effectExtent l="0" t="0" r="7620" b="0"/>
+            <wp:docPr id="8" name="Imagen 8"/>
+            <wp:cNvGraphicFramePr>
+              <a:graphicFrameLocks xmlns:a="http://schemas.openxmlformats.org/drawingml/2006/main" noChangeAspect="1"/>
+            </wp:cNvGraphicFramePr>
+            <a:graphic xmlns:a="http://schemas.openxmlformats.org/drawingml/2006/main">
+              <a:graphicData uri="http://schemas.openxmlformats.org/drawingml/2006/picture">
+                <pic:pic xmlns:pic="http://schemas.openxmlformats.org/drawingml/2006/picture">
+                  <pic:nvPicPr>
+                    <pic:cNvPr id="1" name=""/>
+                    <pic:cNvPicPr/>
+                  </pic:nvPicPr>
+                  <pic:blipFill>
+                    <a:blip r:embed="rId15"/>
+                    <a:stretch>
+                      <a:fillRect/>
+                    </a:stretch>
+                  </pic:blipFill>
+                  <pic:spPr>
+                    <a:xfrm>
+                      <a:off x="0" y="0"/>
+                      <a:ext cx="5612130" cy="2690495"/>
+                    </a:xfrm>
+                    <a:prstGeom prst="rect">
+                      <a:avLst/>
+                    </a:prstGeom>
+                  </pic:spPr>
+                </pic:pic>
+              </a:graphicData>
+            </a:graphic>
+          </wp:inline>
+        </w:drawing>
+      </w:r>
+    </w:p>
+    <w:p>
+      <w:pPr>
+        <w:jc w:val="both"/>
+      </w:pPr>
+      <w:r>
+        <w:t xml:space="preserve">Fig. </w:t>
+      </w:r>
+      <w:r>
+        <w:t>Reunión</w:t>
+      </w:r>
+      <w:r>
+        <w:t xml:space="preserve"> 2, Fecha 3/11/22</w:t>
+      </w:r>
+      <w:bookmarkStart w:id="0" w:name="_GoBack"/>
+      <w:bookmarkEnd w:id="0"/>
+    </w:p>
     <w:sectPr>
-      <w:headerReference w:type="default" r:id="rId13"/>
+      <w:headerReference w:type="default" r:id="rId16"/>
       <w:pgSz w:w="12240" w:h="15840"/>
       <w:pgMar w:top="1417" w:right="1701" w:bottom="1417" w:left="1701" w:header="708" w:footer="708" w:gutter="0"/>
       <w:cols w:space="708"/>
@@ -4454,11 +4625,127 @@
       </w:rPr>
     </w:lvl>
   </w:abstractNum>
+  <w:abstractNum w:abstractNumId="2" w15:restartNumberingAfterBreak="0">
+    <w:nsid w:val="415B7EF6"/>
+    <w:multiLevelType w:val="hybridMultilevel"/>
+    <w:tmpl w:val="DF661016"/>
+    <w:lvl w:ilvl="0" w:tplc="04090001">
+      <w:start w:val="1"/>
+      <w:numFmt w:val="bullet"/>
+      <w:lvlText w:val=""/>
+      <w:lvlJc w:val="left"/>
+      <w:pPr>
+        <w:ind w:left="720" w:hanging="360"/>
+      </w:pPr>
+      <w:rPr>
+        <w:rFonts w:ascii="Symbol" w:hAnsi="Symbol" w:hint="default"/>
+      </w:rPr>
+    </w:lvl>
+    <w:lvl w:ilvl="1" w:tplc="04090003" w:tentative="1">
+      <w:start w:val="1"/>
+      <w:numFmt w:val="bullet"/>
+      <w:lvlText w:val="o"/>
+      <w:lvlJc w:val="left"/>
+      <w:pPr>
+        <w:ind w:left="1440" w:hanging="360"/>
+      </w:pPr>
+      <w:rPr>
+        <w:rFonts w:ascii="Courier New" w:hAnsi="Courier New" w:cs="Courier New" w:hint="default"/>
+      </w:rPr>
+    </w:lvl>
+    <w:lvl w:ilvl="2" w:tplc="04090005" w:tentative="1">
+      <w:start w:val="1"/>
+      <w:numFmt w:val="bullet"/>
+      <w:lvlText w:val=""/>
+      <w:lvlJc w:val="left"/>
+      <w:pPr>
+        <w:ind w:left="2160" w:hanging="360"/>
+      </w:pPr>
+      <w:rPr>
+        <w:rFonts w:ascii="Wingdings" w:hAnsi="Wingdings" w:hint="default"/>
+      </w:rPr>
+    </w:lvl>
+    <w:lvl w:ilvl="3" w:tplc="04090001" w:tentative="1">
+      <w:start w:val="1"/>
+      <w:numFmt w:val="bullet"/>
+      <w:lvlText w:val=""/>
+      <w:lvlJc w:val="left"/>
+      <w:pPr>
+        <w:ind w:left="2880" w:hanging="360"/>
+      </w:pPr>
+      <w:rPr>
+        <w:rFonts w:ascii="Symbol" w:hAnsi="Symbol" w:hint="default"/>
+      </w:rPr>
+    </w:lvl>
+    <w:lvl w:ilvl="4" w:tplc="04090003" w:tentative="1">
+      <w:start w:val="1"/>
+      <w:numFmt w:val="bullet"/>
+      <w:lvlText w:val="o"/>
+      <w:lvlJc w:val="left"/>
+      <w:pPr>
+        <w:ind w:left="3600" w:hanging="360"/>
+      </w:pPr>
+      <w:rPr>
+        <w:rFonts w:ascii="Courier New" w:hAnsi="Courier New" w:cs="Courier New" w:hint="default"/>
+      </w:rPr>
+    </w:lvl>
+    <w:lvl w:ilvl="5" w:tplc="04090005" w:tentative="1">
+      <w:start w:val="1"/>
+      <w:numFmt w:val="bullet"/>
+      <w:lvlText w:val=""/>
+      <w:lvlJc w:val="left"/>
+      <w:pPr>
+        <w:ind w:left="4320" w:hanging="360"/>
+      </w:pPr>
+      <w:rPr>
+        <w:rFonts w:ascii="Wingdings" w:hAnsi="Wingdings" w:hint="default"/>
+      </w:rPr>
+    </w:lvl>
+    <w:lvl w:ilvl="6" w:tplc="04090001" w:tentative="1">
+      <w:start w:val="1"/>
+      <w:numFmt w:val="bullet"/>
+      <w:lvlText w:val=""/>
+      <w:lvlJc w:val="left"/>
+      <w:pPr>
+        <w:ind w:left="5040" w:hanging="360"/>
+      </w:pPr>
+      <w:rPr>
+        <w:rFonts w:ascii="Symbol" w:hAnsi="Symbol" w:hint="default"/>
+      </w:rPr>
+    </w:lvl>
+    <w:lvl w:ilvl="7" w:tplc="04090003" w:tentative="1">
+      <w:start w:val="1"/>
+      <w:numFmt w:val="bullet"/>
+      <w:lvlText w:val="o"/>
+      <w:lvlJc w:val="left"/>
+      <w:pPr>
+        <w:ind w:left="5760" w:hanging="360"/>
+      </w:pPr>
+      <w:rPr>
+        <w:rFonts w:ascii="Courier New" w:hAnsi="Courier New" w:cs="Courier New" w:hint="default"/>
+      </w:rPr>
+    </w:lvl>
+    <w:lvl w:ilvl="8" w:tplc="04090005" w:tentative="1">
+      <w:start w:val="1"/>
+      <w:numFmt w:val="bullet"/>
+      <w:lvlText w:val=""/>
+      <w:lvlJc w:val="left"/>
+      <w:pPr>
+        <w:ind w:left="6480" w:hanging="360"/>
+      </w:pPr>
+      <w:rPr>
+        <w:rFonts w:ascii="Wingdings" w:hAnsi="Wingdings" w:hint="default"/>
+      </w:rPr>
+    </w:lvl>
+  </w:abstractNum>
   <w:num w:numId="1">
     <w:abstractNumId w:val="1"/>
   </w:num>
   <w:num w:numId="2">
     <w:abstractNumId w:val="0"/>
+  </w:num>
+  <w:num w:numId="3">
+    <w:abstractNumId w:val="2"/>
   </w:num>
 </w:numbering>
 </file>
